--- a/FUNDAMENTOS INVESTIGACION/RESUMEN.docx
+++ b/FUNDAMENTOS INVESTIGACION/RESUMEN.docx
@@ -40,20 +40,16 @@
         <w:rPr>
           <w:lang w:val="es-ES"/>
         </w:rPr>
-        <w:t xml:space="preserve">Las investigaciones de tipo cuantitativo, especialmente las analíticas, experimentales y </w:t>
-      </w:r>
-      <w:r>
-        <w:rPr>
-          <w:lang w:val="es-ES"/>
-        </w:rPr>
-        <w:t>cuasi experimentales</w:t>
-      </w:r>
-      <w:r>
-        <w:rPr>
-          <w:lang w:val="es-ES"/>
-        </w:rPr>
-        <w:t>, exigen que su diseño esté muy bien estructurado. El diseño es de tal importancia, que por lo regular el nombre del tipo de investigación coincide con el nombre del diseño</w:t>
-      </w:r>
+        <w:t xml:space="preserve">Las investigaciones de tipo cuantitativo, especialmente las analíticas, experimentales y cuasi experimentales, exigen que su diseño esté muy bien estructurado. </w:t>
+      </w:r>
+      <w:bookmarkStart w:id="0" w:name="_GoBack"/>
+      <w:r>
+        <w:rPr>
+          <w:lang w:val="es-ES"/>
+        </w:rPr>
+        <w:t>El diseño es de tal importancia, que por lo regular el nombre del tipo de investigación coincide con el nombre del diseño</w:t>
+      </w:r>
+      <w:bookmarkEnd w:id="0"/>
     </w:p>
     <w:p>
       <w:pPr>
@@ -1026,14 +1022,14 @@
         <w:rPr>
           <w:lang w:val="es-ES"/>
         </w:rPr>
-        <w:t xml:space="preserve"> de los cambios producidos en las actitudes de los seres humanos hacia la meningitis, tras el descubrimiento de la vacuna que permite prevenir dicha enfermedad, así como su posterior </w:t>
+        <w:t xml:space="preserve"> de los cambios producidos en las actitudes de los seres humanos hacia la meningitis, tras el </w:t>
       </w:r>
       <w:r>
         <w:rPr>
           <w:lang w:val="es-ES"/>
         </w:rPr>
         <w:lastRenderedPageBreak/>
-        <w:t>aplicación generalizada en el mundo entero.</w:t>
+        <w:t>descubrimiento de la vacuna que permite prevenir dicha enfermedad, así como su posterior aplicación generalizada en el mundo entero.</w:t>
       </w:r>
     </w:p>
     <w:p>
@@ -1086,8 +1082,6 @@
         </w:rPr>
         <w:t>P38</w:t>
       </w:r>
-      <w:bookmarkStart w:id="0" w:name="_GoBack"/>
-      <w:bookmarkEnd w:id="0"/>
     </w:p>
     <w:p>
       <w:pPr>
@@ -1102,131 +1096,6 @@
           <w:lang w:val="es-ES"/>
         </w:rPr>
         <w:t xml:space="preserve">MIXTO </w:t>
-      </w:r>
-    </w:p>
-    <w:p>
-      <w:pPr>
-        <w:rPr>
-          <w:lang w:val="es-ES"/>
-        </w:rPr>
-      </w:pPr>
-    </w:p>
-    <w:p>
-      <w:pPr>
-        <w:rPr>
-          <w:lang w:val="es-ES"/>
-        </w:rPr>
-      </w:pPr>
-    </w:p>
-    <w:p>
-      <w:pPr>
-        <w:rPr>
-          <w:lang w:val="es-ES"/>
-        </w:rPr>
-      </w:pPr>
-    </w:p>
-    <w:p>
-      <w:pPr>
-        <w:rPr>
-          <w:lang w:val="es-ES"/>
-        </w:rPr>
-      </w:pPr>
-    </w:p>
-    <w:p>
-      <w:pPr>
-        <w:rPr>
-          <w:lang w:val="es-ES"/>
-        </w:rPr>
-      </w:pPr>
-    </w:p>
-    <w:p>
-      <w:pPr>
-        <w:rPr>
-          <w:lang w:val="es-ES"/>
-        </w:rPr>
-      </w:pPr>
-    </w:p>
-    <w:p>
-      <w:pPr>
-        <w:rPr>
-          <w:lang w:val="es-ES"/>
-        </w:rPr>
-      </w:pPr>
-    </w:p>
-    <w:p>
-      <w:pPr>
-        <w:rPr>
-          <w:lang w:val="es-ES"/>
-        </w:rPr>
-      </w:pPr>
-    </w:p>
-    <w:p>
-      <w:pPr>
-        <w:rPr>
-          <w:lang w:val="es-ES"/>
-        </w:rPr>
-      </w:pPr>
-    </w:p>
-    <w:p>
-      <w:pPr>
-        <w:rPr>
-          <w:lang w:val="es-ES"/>
-        </w:rPr>
-      </w:pPr>
-    </w:p>
-    <w:p>
-      <w:pPr>
-        <w:rPr>
-          <w:lang w:val="es-ES"/>
-        </w:rPr>
-      </w:pPr>
-    </w:p>
-    <w:p>
-      <w:pPr>
-        <w:rPr>
-          <w:lang w:val="es-ES"/>
-        </w:rPr>
-      </w:pPr>
-    </w:p>
-    <w:p>
-      <w:pPr>
-        <w:rPr>
-          <w:lang w:val="es-ES"/>
-        </w:rPr>
-      </w:pPr>
-    </w:p>
-    <w:p>
-      <w:pPr>
-        <w:rPr>
-          <w:lang w:val="es-ES"/>
-        </w:rPr>
-      </w:pPr>
-    </w:p>
-    <w:p>
-      <w:pPr>
-        <w:rPr>
-          <w:lang w:val="es-ES"/>
-        </w:rPr>
-      </w:pPr>
-    </w:p>
-    <w:p>
-      <w:pPr>
-        <w:rPr>
-          <w:lang w:val="es-ES"/>
-        </w:rPr>
-      </w:pPr>
-    </w:p>
-    <w:p>
-      <w:pPr>
-        <w:rPr>
-          <w:lang w:val="es-ES"/>
-        </w:rPr>
-      </w:pPr>
-      <w:r>
-        <w:rPr>
-          <w:lang w:val="es-ES"/>
-        </w:rPr>
-        <w:t xml:space="preserve"> </w:t>
       </w:r>
     </w:p>
     <w:sectPr>
